--- a/Fundamentos de JS.docx
+++ b/Fundamentos de JS.docx
@@ -570,19 +570,39 @@
       </w:r>
     </w:p>
     <w:p>
-      <w:r>
+      <w:pPr>
+        <w:rPr>
+          <w:lang w:val="en-US"/>
+        </w:rPr>
+      </w:pPr>
+      <w:r>
+        <w:rPr>
+          <w:lang w:val="en-US"/>
+        </w:rPr>
         <w:t xml:space="preserve">&lt;script </w:t>
       </w:r>
       <w:proofErr w:type="spellStart"/>
       <w:r>
+        <w:rPr>
+          <w:lang w:val="en-US"/>
+        </w:rPr>
         <w:t>src</w:t>
       </w:r>
       <w:proofErr w:type="spellEnd"/>
       <w:r>
+        <w:rPr>
+          <w:lang w:val="en-US"/>
+        </w:rPr>
         <w:t>="scripts/main.js"&gt;&lt;/script&gt;</w:t>
       </w:r>
     </w:p>
-    <w:p/>
+    <w:p>
+      <w:pPr>
+        <w:rPr>
+          <w:lang w:val="en-US"/>
+        </w:rPr>
+      </w:pPr>
+    </w:p>
     <w:p>
       <w:r>
         <w:t xml:space="preserve">VARIABLES </w:t>
@@ -644,45 +664,80 @@
       </w:r>
     </w:p>
     <w:p>
-      <w:proofErr w:type="spellStart"/>
-      <w:r>
+      <w:pPr>
+        <w:rPr>
+          <w:lang w:val="en-US"/>
+        </w:rPr>
+      </w:pPr>
+      <w:r>
+        <w:rPr>
+          <w:lang w:val="en-US"/>
+        </w:rPr>
         <w:t>String</w:t>
       </w:r>
-      <w:proofErr w:type="spellEnd"/>
-    </w:p>
-    <w:p>
-      <w:proofErr w:type="spellStart"/>
-      <w:r>
+    </w:p>
+    <w:p>
+      <w:pPr>
+        <w:rPr>
+          <w:lang w:val="en-US"/>
+        </w:rPr>
+      </w:pPr>
+      <w:r>
+        <w:rPr>
+          <w:lang w:val="en-US"/>
+        </w:rPr>
         <w:t>Boolean</w:t>
       </w:r>
-      <w:proofErr w:type="spellEnd"/>
-    </w:p>
-    <w:p>
-      <w:proofErr w:type="spellStart"/>
-      <w:r>
-        <w:t>Number</w:t>
-      </w:r>
-      <w:proofErr w:type="spellEnd"/>
-      <w:r>
-        <w:t xml:space="preserve"> </w:t>
-      </w:r>
-    </w:p>
-    <w:p>
-      <w:proofErr w:type="spellStart"/>
-      <w:r>
+    </w:p>
+    <w:p>
+      <w:pPr>
+        <w:rPr>
+          <w:lang w:val="en-US"/>
+        </w:rPr>
+      </w:pPr>
+      <w:r>
+        <w:rPr>
+          <w:lang w:val="en-US"/>
+        </w:rPr>
+        <w:t xml:space="preserve">Number </w:t>
+      </w:r>
+    </w:p>
+    <w:p>
+      <w:pPr>
+        <w:rPr>
+          <w:lang w:val="en-US"/>
+        </w:rPr>
+      </w:pPr>
+      <w:r>
+        <w:rPr>
+          <w:lang w:val="en-US"/>
+        </w:rPr>
         <w:t>Array</w:t>
       </w:r>
-      <w:proofErr w:type="spellEnd"/>
-    </w:p>
-    <w:p>
-      <w:proofErr w:type="spellStart"/>
-      <w:r>
+    </w:p>
+    <w:p>
+      <w:pPr>
+        <w:rPr>
+          <w:lang w:val="en-US"/>
+        </w:rPr>
+      </w:pPr>
+      <w:r>
+        <w:rPr>
+          <w:lang w:val="en-US"/>
+        </w:rPr>
         <w:t>Object</w:t>
       </w:r>
-      <w:proofErr w:type="spellEnd"/>
-    </w:p>
-    <w:p>
-      <w:r>
+    </w:p>
+    <w:p>
+      <w:pPr>
+        <w:rPr>
+          <w:lang w:val="en-US"/>
+        </w:rPr>
+      </w:pPr>
+      <w:r>
+        <w:rPr>
+          <w:lang w:val="en-US"/>
+        </w:rPr>
         <w:t xml:space="preserve">COMENTARIOS </w:t>
       </w:r>
     </w:p>
@@ -704,11 +759,472 @@
       <w:r>
         <w:t>CONDICIONALES</w:t>
       </w:r>
-    </w:p>
-    <w:p>
       <w:bookmarkStart w:id="0" w:name="_GoBack"/>
       <w:bookmarkEnd w:id="0"/>
     </w:p>
+    <w:p>
+      <w:r>
+        <w:br w:type="page"/>
+      </w:r>
+    </w:p>
+    <w:p>
+      <w:pPr>
+        <w:pStyle w:val="Prrafodelista"/>
+        <w:numPr>
+          <w:ilvl w:val="0"/>
+          <w:numId w:val="1"/>
+        </w:numPr>
+      </w:pPr>
+      <w:r>
+        <w:rPr>
+          <w:b/>
+          <w:bCs/>
+        </w:rPr>
+        <w:lastRenderedPageBreak/>
+        <w:t xml:space="preserve">DOM </w:t>
+      </w:r>
+      <w:proofErr w:type="spellStart"/>
+      <w:r>
+        <w:rPr>
+          <w:b/>
+          <w:bCs/>
+        </w:rPr>
+        <w:t>Manipulation</w:t>
+      </w:r>
+      <w:proofErr w:type="spellEnd"/>
+      <w:r>
+        <w:rPr>
+          <w:b/>
+          <w:bCs/>
+        </w:rPr>
+        <w:t>:</w:t>
+      </w:r>
+      <w:r>
+        <w:t xml:space="preserve"> Saber cómo interactuar con el </w:t>
+      </w:r>
+      <w:proofErr w:type="spellStart"/>
+      <w:r>
+        <w:t>Document</w:t>
+      </w:r>
+      <w:proofErr w:type="spellEnd"/>
+      <w:r>
+        <w:t xml:space="preserve"> </w:t>
+      </w:r>
+      <w:proofErr w:type="spellStart"/>
+      <w:r>
+        <w:t>Object</w:t>
+      </w:r>
+      <w:proofErr w:type="spellEnd"/>
+      <w:r>
+        <w:t xml:space="preserve"> </w:t>
+      </w:r>
+      <w:proofErr w:type="spellStart"/>
+      <w:r>
+        <w:t>Model</w:t>
+      </w:r>
+      <w:proofErr w:type="spellEnd"/>
+      <w:r>
+        <w:t xml:space="preserve"> (DOM) para acceder, modificar y manipular elementos HTML dinámicamente.</w:t>
+      </w:r>
+    </w:p>
+    <w:p>
+      <w:pPr>
+        <w:numPr>
+          <w:ilvl w:val="0"/>
+          <w:numId w:val="1"/>
+        </w:numPr>
+        <w:tabs>
+          <w:tab w:val="num" w:pos="720"/>
+        </w:tabs>
+      </w:pPr>
+      <w:proofErr w:type="spellStart"/>
+      <w:r>
+        <w:rPr>
+          <w:b/>
+          <w:bCs/>
+        </w:rPr>
+        <w:t>Event</w:t>
+      </w:r>
+      <w:proofErr w:type="spellEnd"/>
+      <w:r>
+        <w:rPr>
+          <w:b/>
+          <w:bCs/>
+        </w:rPr>
+        <w:t xml:space="preserve"> </w:t>
+      </w:r>
+      <w:proofErr w:type="spellStart"/>
+      <w:r>
+        <w:rPr>
+          <w:b/>
+          <w:bCs/>
+        </w:rPr>
+        <w:t>Handling</w:t>
+      </w:r>
+      <w:proofErr w:type="spellEnd"/>
+      <w:r>
+        <w:rPr>
+          <w:b/>
+          <w:bCs/>
+        </w:rPr>
+        <w:t>:</w:t>
+      </w:r>
+      <w:r>
+        <w:t xml:space="preserve"> Entender cómo manejar eventos del usuario en el navegador y responder a ellos utilizando JavaScript.</w:t>
+      </w:r>
+    </w:p>
+    <w:p>
+      <w:pPr>
+        <w:numPr>
+          <w:ilvl w:val="0"/>
+          <w:numId w:val="1"/>
+        </w:numPr>
+        <w:tabs>
+          <w:tab w:val="num" w:pos="720"/>
+        </w:tabs>
+      </w:pPr>
+      <w:r>
+        <w:rPr>
+          <w:b/>
+          <w:bCs/>
+        </w:rPr>
+        <w:t xml:space="preserve">AJAX y </w:t>
+      </w:r>
+      <w:proofErr w:type="spellStart"/>
+      <w:r>
+        <w:rPr>
+          <w:b/>
+          <w:bCs/>
+        </w:rPr>
+        <w:t>Fetch</w:t>
+      </w:r>
+      <w:proofErr w:type="spellEnd"/>
+      <w:r>
+        <w:rPr>
+          <w:b/>
+          <w:bCs/>
+        </w:rPr>
+        <w:t xml:space="preserve"> API:</w:t>
+      </w:r>
+      <w:r>
+        <w:t xml:space="preserve"> Conocer cómo realizar peticiones asíncronas al servidor web para cargar datos de manera dinámica sin necesidad de recargar la página.</w:t>
+      </w:r>
+    </w:p>
+    <w:p>
+      <w:pPr>
+        <w:numPr>
+          <w:ilvl w:val="0"/>
+          <w:numId w:val="1"/>
+        </w:numPr>
+        <w:tabs>
+          <w:tab w:val="num" w:pos="720"/>
+        </w:tabs>
+      </w:pPr>
+      <w:r>
+        <w:rPr>
+          <w:b/>
+          <w:bCs/>
+        </w:rPr>
+        <w:t>ES6+ (</w:t>
+      </w:r>
+      <w:proofErr w:type="spellStart"/>
+      <w:r>
+        <w:rPr>
+          <w:b/>
+          <w:bCs/>
+        </w:rPr>
+        <w:t>ECMAScript</w:t>
+      </w:r>
+      <w:proofErr w:type="spellEnd"/>
+      <w:r>
+        <w:rPr>
+          <w:b/>
+          <w:bCs/>
+        </w:rPr>
+        <w:t xml:space="preserve"> 2015+):</w:t>
+      </w:r>
+      <w:r>
+        <w:t xml:space="preserve"> Familiarizarte con las características introducidas en las versiones recientes de JavaScript, como </w:t>
+      </w:r>
+      <w:proofErr w:type="spellStart"/>
+      <w:r>
+        <w:t>arrow</w:t>
+      </w:r>
+      <w:proofErr w:type="spellEnd"/>
+      <w:r>
+        <w:t xml:space="preserve"> </w:t>
+      </w:r>
+      <w:proofErr w:type="spellStart"/>
+      <w:r>
+        <w:t>functions</w:t>
+      </w:r>
+      <w:proofErr w:type="spellEnd"/>
+      <w:r>
+        <w:t xml:space="preserve">, </w:t>
+      </w:r>
+      <w:proofErr w:type="spellStart"/>
+      <w:r>
+        <w:t>destructuring</w:t>
+      </w:r>
+      <w:proofErr w:type="spellEnd"/>
+      <w:r>
+        <w:t xml:space="preserve">, </w:t>
+      </w:r>
+      <w:proofErr w:type="spellStart"/>
+      <w:r>
+        <w:t>template</w:t>
+      </w:r>
+      <w:proofErr w:type="spellEnd"/>
+      <w:r>
+        <w:t xml:space="preserve"> </w:t>
+      </w:r>
+      <w:proofErr w:type="spellStart"/>
+      <w:r>
+        <w:t>literals</w:t>
+      </w:r>
+      <w:proofErr w:type="spellEnd"/>
+      <w:r>
+        <w:t xml:space="preserve">, </w:t>
+      </w:r>
+      <w:proofErr w:type="spellStart"/>
+      <w:r>
+        <w:t>classes</w:t>
+      </w:r>
+      <w:proofErr w:type="spellEnd"/>
+      <w:r>
+        <w:t>, y otras.</w:t>
+      </w:r>
+    </w:p>
+    <w:p>
+      <w:pPr>
+        <w:numPr>
+          <w:ilvl w:val="0"/>
+          <w:numId w:val="1"/>
+        </w:numPr>
+        <w:tabs>
+          <w:tab w:val="num" w:pos="720"/>
+        </w:tabs>
+      </w:pPr>
+      <w:r>
+        <w:rPr>
+          <w:b/>
+          <w:bCs/>
+        </w:rPr>
+        <w:t>Programación Orientada a Objetos en JavaScript:</w:t>
+      </w:r>
+      <w:r>
+        <w:t xml:space="preserve"> Dominar los conceptos de programación orientada a objetos (POO) en JavaScript, incluyendo la creación de clases, herencia, encapsulamiento y polimorfismo.</w:t>
+      </w:r>
+    </w:p>
+    <w:p>
+      <w:pPr>
+        <w:numPr>
+          <w:ilvl w:val="0"/>
+          <w:numId w:val="1"/>
+        </w:numPr>
+        <w:tabs>
+          <w:tab w:val="num" w:pos="720"/>
+        </w:tabs>
+      </w:pPr>
+      <w:r>
+        <w:rPr>
+          <w:b/>
+          <w:bCs/>
+        </w:rPr>
+        <w:t>Patrones de Diseño:</w:t>
+      </w:r>
+      <w:r>
+        <w:t xml:space="preserve"> Conocer los patrones de diseño comunes en JavaScript, como el patrón módulo, patrón constructor, patrón observador, y otros, y saber cuándo y cómo aplicarlos.</w:t>
+      </w:r>
+    </w:p>
+    <w:p>
+      <w:pPr>
+        <w:numPr>
+          <w:ilvl w:val="0"/>
+          <w:numId w:val="1"/>
+        </w:numPr>
+        <w:tabs>
+          <w:tab w:val="num" w:pos="720"/>
+        </w:tabs>
+      </w:pPr>
+      <w:proofErr w:type="spellStart"/>
+      <w:r>
+        <w:rPr>
+          <w:b/>
+          <w:bCs/>
+        </w:rPr>
+        <w:t>Frameworks</w:t>
+      </w:r>
+      <w:proofErr w:type="spellEnd"/>
+      <w:r>
+        <w:rPr>
+          <w:b/>
+          <w:bCs/>
+        </w:rPr>
+        <w:t xml:space="preserve"> y Bibliotecas </w:t>
+      </w:r>
+      <w:proofErr w:type="spellStart"/>
+      <w:r>
+        <w:rPr>
+          <w:b/>
+          <w:bCs/>
+        </w:rPr>
+        <w:t>Frontend</w:t>
+      </w:r>
+      <w:proofErr w:type="spellEnd"/>
+      <w:r>
+        <w:rPr>
+          <w:b/>
+          <w:bCs/>
+        </w:rPr>
+        <w:t>:</w:t>
+      </w:r>
+      <w:r>
+        <w:t xml:space="preserve"> Familiarizarte con </w:t>
+      </w:r>
+      <w:proofErr w:type="spellStart"/>
+      <w:r>
+        <w:t>frameworks</w:t>
+      </w:r>
+      <w:proofErr w:type="spellEnd"/>
+      <w:r>
+        <w:t xml:space="preserve"> y bibliotecas populares como </w:t>
+      </w:r>
+      <w:proofErr w:type="spellStart"/>
+      <w:r>
+        <w:t>React</w:t>
+      </w:r>
+      <w:proofErr w:type="spellEnd"/>
+      <w:r>
+        <w:t xml:space="preserve">, Angular o Vue.js, así como herramientas como </w:t>
+      </w:r>
+      <w:proofErr w:type="spellStart"/>
+      <w:r>
+        <w:t>webpack</w:t>
+      </w:r>
+      <w:proofErr w:type="spellEnd"/>
+      <w:r>
+        <w:t xml:space="preserve"> o Babel.</w:t>
+      </w:r>
+    </w:p>
+    <w:p>
+      <w:pPr>
+        <w:numPr>
+          <w:ilvl w:val="0"/>
+          <w:numId w:val="1"/>
+        </w:numPr>
+        <w:tabs>
+          <w:tab w:val="num" w:pos="720"/>
+        </w:tabs>
+      </w:pPr>
+      <w:r>
+        <w:rPr>
+          <w:b/>
+          <w:bCs/>
+        </w:rPr>
+        <w:t>Testing:</w:t>
+      </w:r>
+      <w:r>
+        <w:t xml:space="preserve"> Entender los principios de las pruebas unitarias y de integración en JavaScript, y saber cómo utilizar herramientas como </w:t>
+      </w:r>
+      <w:proofErr w:type="spellStart"/>
+      <w:r>
+        <w:t>Jest</w:t>
+      </w:r>
+      <w:proofErr w:type="spellEnd"/>
+      <w:r>
+        <w:t>, Mocha o Jasmine para escribir y ejecutar pruebas.</w:t>
+      </w:r>
+    </w:p>
+    <w:p>
+      <w:pPr>
+        <w:numPr>
+          <w:ilvl w:val="0"/>
+          <w:numId w:val="1"/>
+        </w:numPr>
+        <w:tabs>
+          <w:tab w:val="num" w:pos="720"/>
+        </w:tabs>
+      </w:pPr>
+      <w:r>
+        <w:rPr>
+          <w:b/>
+          <w:bCs/>
+        </w:rPr>
+        <w:t>Optimización de rendimiento:</w:t>
+      </w:r>
+      <w:r>
+        <w:t xml:space="preserve"> Saber cómo optimizar el rendimiento de tus aplicaciones </w:t>
+      </w:r>
+      <w:proofErr w:type="spellStart"/>
+      <w:r>
+        <w:t>frontend</w:t>
+      </w:r>
+      <w:proofErr w:type="spellEnd"/>
+      <w:r>
+        <w:t>, incluyendo técnicas de optimización de carga inicial, reducción del tiempo de carga y mejora de la eficiencia del código.</w:t>
+      </w:r>
+    </w:p>
+    <w:p>
+      <w:pPr>
+        <w:numPr>
+          <w:ilvl w:val="0"/>
+          <w:numId w:val="1"/>
+        </w:numPr>
+        <w:tabs>
+          <w:tab w:val="num" w:pos="720"/>
+        </w:tabs>
+      </w:pPr>
+      <w:r>
+        <w:rPr>
+          <w:b/>
+          <w:bCs/>
+        </w:rPr>
+        <w:t>Accesibilidad:</w:t>
+      </w:r>
+      <w:r>
+        <w:t xml:space="preserve"> Comprender los principios de accesibilidad web y cómo aplicarlos en el desarrollo </w:t>
+      </w:r>
+      <w:proofErr w:type="spellStart"/>
+      <w:r>
+        <w:t>frontend</w:t>
+      </w:r>
+      <w:proofErr w:type="spellEnd"/>
+      <w:r>
+        <w:t xml:space="preserve"> para garantizar que tus aplicaciones sean accesibles para todos los usuarios.</w:t>
+      </w:r>
+    </w:p>
+    <w:p>
+      <w:pPr>
+        <w:numPr>
+          <w:ilvl w:val="0"/>
+          <w:numId w:val="1"/>
+        </w:numPr>
+        <w:tabs>
+          <w:tab w:val="num" w:pos="720"/>
+        </w:tabs>
+      </w:pPr>
+      <w:r>
+        <w:rPr>
+          <w:b/>
+          <w:bCs/>
+        </w:rPr>
+        <w:t>Seguridad:</w:t>
+      </w:r>
+      <w:r>
+        <w:t xml:space="preserve"> Conocer las vulnerabilidades comunes en aplicaciones web y cómo evitarlas mediante buenas prácticas de seguridad en el desarrollo </w:t>
+      </w:r>
+      <w:proofErr w:type="spellStart"/>
+      <w:r>
+        <w:t>frontend</w:t>
+      </w:r>
+      <w:proofErr w:type="spellEnd"/>
+      <w:r>
+        <w:t>.</w:t>
+      </w:r>
+    </w:p>
+    <w:p/>
+    <w:p/>
     <w:p/>
     <w:p/>
     <w:p/>
@@ -878,6 +1394,119 @@
     </w:lvl>
   </w:abstractNum>
   <w:abstractNum w:abstractNumId="1" w15:restartNumberingAfterBreak="0">
+    <w:nsid w:val="6CB07972"/>
+    <w:multiLevelType w:val="multilevel"/>
+    <w:tmpl w:val="C6868D26"/>
+    <w:lvl w:ilvl="0">
+      <w:start w:val="1"/>
+      <w:numFmt w:val="decimal"/>
+      <w:lvlText w:val="%1."/>
+      <w:lvlJc w:val="left"/>
+      <w:pPr>
+        <w:tabs>
+          <w:tab w:val="num" w:pos="720"/>
+        </w:tabs>
+        <w:ind w:left="720" w:hanging="360"/>
+      </w:pPr>
+    </w:lvl>
+    <w:lvl w:ilvl="1" w:tentative="1">
+      <w:start w:val="1"/>
+      <w:numFmt w:val="decimal"/>
+      <w:lvlText w:val="%2."/>
+      <w:lvlJc w:val="left"/>
+      <w:pPr>
+        <w:tabs>
+          <w:tab w:val="num" w:pos="1440"/>
+        </w:tabs>
+        <w:ind w:left="1440" w:hanging="360"/>
+      </w:pPr>
+    </w:lvl>
+    <w:lvl w:ilvl="2" w:tentative="1">
+      <w:start w:val="1"/>
+      <w:numFmt w:val="decimal"/>
+      <w:lvlText w:val="%3."/>
+      <w:lvlJc w:val="left"/>
+      <w:pPr>
+        <w:tabs>
+          <w:tab w:val="num" w:pos="2160"/>
+        </w:tabs>
+        <w:ind w:left="2160" w:hanging="360"/>
+      </w:pPr>
+    </w:lvl>
+    <w:lvl w:ilvl="3" w:tentative="1">
+      <w:start w:val="1"/>
+      <w:numFmt w:val="decimal"/>
+      <w:lvlText w:val="%4."/>
+      <w:lvlJc w:val="left"/>
+      <w:pPr>
+        <w:tabs>
+          <w:tab w:val="num" w:pos="2880"/>
+        </w:tabs>
+        <w:ind w:left="2880" w:hanging="360"/>
+      </w:pPr>
+    </w:lvl>
+    <w:lvl w:ilvl="4" w:tentative="1">
+      <w:start w:val="1"/>
+      <w:numFmt w:val="decimal"/>
+      <w:lvlText w:val="%5."/>
+      <w:lvlJc w:val="left"/>
+      <w:pPr>
+        <w:tabs>
+          <w:tab w:val="num" w:pos="3600"/>
+        </w:tabs>
+        <w:ind w:left="3600" w:hanging="360"/>
+      </w:pPr>
+    </w:lvl>
+    <w:lvl w:ilvl="5" w:tentative="1">
+      <w:start w:val="1"/>
+      <w:numFmt w:val="decimal"/>
+      <w:lvlText w:val="%6."/>
+      <w:lvlJc w:val="left"/>
+      <w:pPr>
+        <w:tabs>
+          <w:tab w:val="num" w:pos="4320"/>
+        </w:tabs>
+        <w:ind w:left="4320" w:hanging="360"/>
+      </w:pPr>
+    </w:lvl>
+    <w:lvl w:ilvl="6" w:tentative="1">
+      <w:start w:val="1"/>
+      <w:numFmt w:val="decimal"/>
+      <w:lvlText w:val="%7."/>
+      <w:lvlJc w:val="left"/>
+      <w:pPr>
+        <w:tabs>
+          <w:tab w:val="num" w:pos="5040"/>
+        </w:tabs>
+        <w:ind w:left="5040" w:hanging="360"/>
+      </w:pPr>
+    </w:lvl>
+    <w:lvl w:ilvl="7" w:tentative="1">
+      <w:start w:val="1"/>
+      <w:numFmt w:val="decimal"/>
+      <w:lvlText w:val="%8."/>
+      <w:lvlJc w:val="left"/>
+      <w:pPr>
+        <w:tabs>
+          <w:tab w:val="num" w:pos="5760"/>
+        </w:tabs>
+        <w:ind w:left="5760" w:hanging="360"/>
+      </w:pPr>
+    </w:lvl>
+    <w:lvl w:ilvl="8" w:tentative="1">
+      <w:start w:val="1"/>
+      <w:numFmt w:val="decimal"/>
+      <w:lvlText w:val="%9."/>
+      <w:lvlJc w:val="left"/>
+      <w:pPr>
+        <w:tabs>
+          <w:tab w:val="num" w:pos="6480"/>
+        </w:tabs>
+        <w:ind w:left="6480" w:hanging="360"/>
+      </w:pPr>
+    </w:lvl>
+  </w:abstractNum>
+  <w:abstractNum w:abstractNumId="2" w15:restartNumberingAfterBreak="0">
     <w:nsid w:val="7C022D92"/>
     <w:multiLevelType w:val="multilevel"/>
     <w:tmpl w:val="FDB82F3C"/>
@@ -994,6 +1623,9 @@
     <w:abstractNumId w:val="0"/>
   </w:num>
   <w:num w:numId="2">
+    <w:abstractNumId w:val="2"/>
+  </w:num>
+  <w:num w:numId="3">
     <w:abstractNumId w:val="1"/>
   </w:num>
 </w:numbering>
